--- a/backend-exhibits/google-chat-to-teams-advanced-plan-included.docx
+++ b/backend-exhibits/google-chat-to-teams-advanced-plan-included.docx
@@ -16,7 +16,6 @@
         <w:tblCellMar>
           <w:top w:w="106" w:type="dxa"/>
           <w:left w:w="66" w:type="dxa"/>
-          <w:bottom w:w="0" w:type="dxa"/>
           <w:right w:w="115" w:type="dxa"/>
         </w:tblCellMar>
         <w:tblLook w:val="04A0" w:firstRow="1" w:lastRow="0" w:firstColumn="1" w:lastColumn="0" w:noHBand="0" w:noVBand="1"/>
@@ -43,15 +42,20 @@
           </w:tcPr>
           <w:p>
             <w:pPr>
-              <w:spacing w:after="0"/>
               <w:ind w:left="49"/>
               <w:jc w:val="center"/>
-            </w:pPr>
-            <w:r>
-              <w:rPr>
-                <w:rFonts w:ascii="Arial" w:eastAsia="Arial" w:hAnsi="Arial" w:cs="Arial"/>
-                <w:b/>
-                <w:sz w:val="21"/>
+              <w:rPr>
+                <w:rFonts w:ascii="Arial" w:hAnsi="Arial" w:cs="Arial"/>
+                <w:sz w:val="21"/>
+                <w:szCs w:val="21"/>
+              </w:rPr>
+            </w:pPr>
+            <w:r>
+              <w:rPr>
+                <w:rFonts w:ascii="Arial" w:eastAsia="Arial" w:hAnsi="Arial" w:cs="Arial"/>
+                <w:b/>
+                <w:sz w:val="21"/>
+                <w:szCs w:val="21"/>
               </w:rPr>
               <w:t>INCLUDED IN GOOGLE TO TEAMS CHAT MIGRATION FEATURES</w:t>
             </w:r>
@@ -74,13 +78,18 @@
           </w:tcPr>
           <w:p>
             <w:pPr>
-              <w:spacing w:after="0"/>
-            </w:pPr>
-            <w:r>
-              <w:rPr>
-                <w:rFonts w:ascii="Arial" w:eastAsia="Arial" w:hAnsi="Arial" w:cs="Arial"/>
-                <w:b/>
-                <w:sz w:val="21"/>
+              <w:rPr>
+                <w:rFonts w:ascii="Arial" w:hAnsi="Arial" w:cs="Arial"/>
+                <w:sz w:val="21"/>
+                <w:szCs w:val="21"/>
+              </w:rPr>
+            </w:pPr>
+            <w:r>
+              <w:rPr>
+                <w:rFonts w:ascii="Arial" w:eastAsia="Arial" w:hAnsi="Arial" w:cs="Arial"/>
+                <w:b/>
+                <w:sz w:val="21"/>
+                <w:szCs w:val="21"/>
               </w:rPr>
               <w:t>One Time Migration</w:t>
             </w:r>
@@ -99,13 +108,18 @@
           </w:tcPr>
           <w:p>
             <w:pPr>
-              <w:spacing w:after="0"/>
               <w:ind w:left="8"/>
-            </w:pPr>
-            <w:r>
-              <w:rPr>
-                <w:rFonts w:ascii="Arial" w:eastAsia="Arial" w:hAnsi="Arial" w:cs="Arial"/>
-                <w:sz w:val="19"/>
+              <w:rPr>
+                <w:rFonts w:ascii="Arial" w:hAnsi="Arial" w:cs="Arial"/>
+                <w:sz w:val="21"/>
+                <w:szCs w:val="21"/>
+              </w:rPr>
+            </w:pPr>
+            <w:r>
+              <w:rPr>
+                <w:rFonts w:ascii="Arial" w:eastAsia="Arial" w:hAnsi="Arial" w:cs="Arial"/>
+                <w:sz w:val="21"/>
+                <w:szCs w:val="21"/>
               </w:rPr>
               <w:t>Yes</w:t>
             </w:r>
@@ -128,13 +142,18 @@
           </w:tcPr>
           <w:p>
             <w:pPr>
-              <w:spacing w:after="0"/>
-            </w:pPr>
-            <w:r>
-              <w:rPr>
-                <w:rFonts w:ascii="Arial" w:eastAsia="Arial" w:hAnsi="Arial" w:cs="Arial"/>
-                <w:b/>
-                <w:sz w:val="21"/>
+              <w:rPr>
+                <w:rFonts w:ascii="Arial" w:hAnsi="Arial" w:cs="Arial"/>
+                <w:sz w:val="21"/>
+                <w:szCs w:val="21"/>
+              </w:rPr>
+            </w:pPr>
+            <w:r>
+              <w:rPr>
+                <w:rFonts w:ascii="Arial" w:eastAsia="Arial" w:hAnsi="Arial" w:cs="Arial"/>
+                <w:b/>
+                <w:sz w:val="21"/>
+                <w:szCs w:val="21"/>
               </w:rPr>
               <w:t xml:space="preserve"> Delta Migration</w:t>
             </w:r>
@@ -153,13 +172,18 @@
           </w:tcPr>
           <w:p>
             <w:pPr>
-              <w:spacing w:after="0"/>
               <w:ind w:left="8"/>
-            </w:pPr>
-            <w:r>
-              <w:rPr>
-                <w:rFonts w:ascii="Arial" w:eastAsia="Arial" w:hAnsi="Arial" w:cs="Arial"/>
-                <w:sz w:val="19"/>
+              <w:rPr>
+                <w:rFonts w:ascii="Arial" w:hAnsi="Arial" w:cs="Arial"/>
+                <w:sz w:val="21"/>
+                <w:szCs w:val="21"/>
+              </w:rPr>
+            </w:pPr>
+            <w:r>
+              <w:rPr>
+                <w:rFonts w:ascii="Arial" w:eastAsia="Arial" w:hAnsi="Arial" w:cs="Arial"/>
+                <w:sz w:val="21"/>
+                <w:szCs w:val="21"/>
               </w:rPr>
               <w:t>Yes</w:t>
             </w:r>
@@ -182,13 +206,18 @@
           </w:tcPr>
           <w:p>
             <w:pPr>
-              <w:spacing w:after="0"/>
-            </w:pPr>
-            <w:r>
-              <w:rPr>
-                <w:rFonts w:ascii="Arial" w:eastAsia="Arial" w:hAnsi="Arial" w:cs="Arial"/>
-                <w:b/>
-                <w:sz w:val="21"/>
+              <w:rPr>
+                <w:rFonts w:ascii="Arial" w:hAnsi="Arial" w:cs="Arial"/>
+                <w:sz w:val="21"/>
+                <w:szCs w:val="21"/>
+              </w:rPr>
+            </w:pPr>
+            <w:r>
+              <w:rPr>
+                <w:rFonts w:ascii="Arial" w:eastAsia="Arial" w:hAnsi="Arial" w:cs="Arial"/>
+                <w:b/>
+                <w:sz w:val="21"/>
+                <w:szCs w:val="21"/>
               </w:rPr>
               <w:t>Space Migration</w:t>
             </w:r>
@@ -207,13 +236,18 @@
           </w:tcPr>
           <w:p>
             <w:pPr>
-              <w:spacing w:after="0"/>
               <w:ind w:left="8"/>
-            </w:pPr>
-            <w:r>
-              <w:rPr>
-                <w:rFonts w:ascii="Arial" w:eastAsia="Arial" w:hAnsi="Arial" w:cs="Arial"/>
-                <w:sz w:val="19"/>
+              <w:rPr>
+                <w:rFonts w:ascii="Arial" w:hAnsi="Arial" w:cs="Arial"/>
+                <w:sz w:val="21"/>
+                <w:szCs w:val="21"/>
+              </w:rPr>
+            </w:pPr>
+            <w:r>
+              <w:rPr>
+                <w:rFonts w:ascii="Arial" w:eastAsia="Arial" w:hAnsi="Arial" w:cs="Arial"/>
+                <w:sz w:val="21"/>
+                <w:szCs w:val="21"/>
               </w:rPr>
               <w:t>Yes</w:t>
             </w:r>
@@ -236,13 +270,18 @@
           </w:tcPr>
           <w:p>
             <w:pPr>
-              <w:spacing w:after="0"/>
-            </w:pPr>
-            <w:r>
-              <w:rPr>
-                <w:rFonts w:ascii="Arial" w:eastAsia="Arial" w:hAnsi="Arial" w:cs="Arial"/>
-                <w:b/>
-                <w:sz w:val="21"/>
+              <w:rPr>
+                <w:rFonts w:ascii="Arial" w:hAnsi="Arial" w:cs="Arial"/>
+                <w:sz w:val="21"/>
+                <w:szCs w:val="21"/>
+              </w:rPr>
+            </w:pPr>
+            <w:r>
+              <w:rPr>
+                <w:rFonts w:ascii="Arial" w:eastAsia="Arial" w:hAnsi="Arial" w:cs="Arial"/>
+                <w:b/>
+                <w:sz w:val="21"/>
+                <w:szCs w:val="21"/>
               </w:rPr>
               <w:t>Attachments (Posts/Chats)</w:t>
             </w:r>
@@ -261,13 +300,18 @@
           </w:tcPr>
           <w:p>
             <w:pPr>
-              <w:spacing w:after="0"/>
               <w:ind w:left="8"/>
-            </w:pPr>
-            <w:r>
-              <w:rPr>
-                <w:rFonts w:ascii="Arial" w:eastAsia="Arial" w:hAnsi="Arial" w:cs="Arial"/>
-                <w:sz w:val="19"/>
+              <w:rPr>
+                <w:rFonts w:ascii="Arial" w:hAnsi="Arial" w:cs="Arial"/>
+                <w:sz w:val="21"/>
+                <w:szCs w:val="21"/>
+              </w:rPr>
+            </w:pPr>
+            <w:r>
+              <w:rPr>
+                <w:rFonts w:ascii="Arial" w:eastAsia="Arial" w:hAnsi="Arial" w:cs="Arial"/>
+                <w:sz w:val="21"/>
+                <w:szCs w:val="21"/>
               </w:rPr>
               <w:t>Yes</w:t>
             </w:r>
@@ -290,13 +334,18 @@
           </w:tcPr>
           <w:p>
             <w:pPr>
-              <w:spacing w:after="0"/>
-            </w:pPr>
-            <w:r>
-              <w:rPr>
-                <w:rFonts w:ascii="Arial" w:eastAsia="Arial" w:hAnsi="Arial" w:cs="Arial"/>
-                <w:b/>
-                <w:sz w:val="21"/>
+              <w:rPr>
+                <w:rFonts w:ascii="Arial" w:hAnsi="Arial" w:cs="Arial"/>
+                <w:sz w:val="21"/>
+                <w:szCs w:val="21"/>
+              </w:rPr>
+            </w:pPr>
+            <w:r>
+              <w:rPr>
+                <w:rFonts w:ascii="Arial" w:eastAsia="Arial" w:hAnsi="Arial" w:cs="Arial"/>
+                <w:b/>
+                <w:sz w:val="21"/>
+                <w:szCs w:val="21"/>
               </w:rPr>
               <w:t xml:space="preserve"> Direct Messages Migration</w:t>
             </w:r>
@@ -315,13 +364,18 @@
           </w:tcPr>
           <w:p>
             <w:pPr>
-              <w:spacing w:after="0"/>
               <w:ind w:left="8"/>
-            </w:pPr>
-            <w:r>
-              <w:rPr>
-                <w:rFonts w:ascii="Arial" w:eastAsia="Arial" w:hAnsi="Arial" w:cs="Arial"/>
-                <w:sz w:val="19"/>
+              <w:rPr>
+                <w:rFonts w:ascii="Arial" w:hAnsi="Arial" w:cs="Arial"/>
+                <w:sz w:val="21"/>
+                <w:szCs w:val="21"/>
+              </w:rPr>
+            </w:pPr>
+            <w:r>
+              <w:rPr>
+                <w:rFonts w:ascii="Arial" w:eastAsia="Arial" w:hAnsi="Arial" w:cs="Arial"/>
+                <w:sz w:val="21"/>
+                <w:szCs w:val="21"/>
               </w:rPr>
               <w:t>Yes</w:t>
             </w:r>
@@ -344,7 +398,11 @@
           </w:tcPr>
           <w:p>
             <w:pPr>
-              <w:spacing w:after="0"/>
+              <w:rPr>
+                <w:rFonts w:ascii="Arial" w:hAnsi="Arial" w:cs="Arial"/>
+                <w:sz w:val="21"/>
+                <w:szCs w:val="21"/>
+              </w:rPr>
             </w:pPr>
             <w:proofErr w:type="spellStart"/>
             <w:r>
@@ -352,6 +410,7 @@
                 <w:rFonts w:ascii="Arial" w:eastAsia="Arial" w:hAnsi="Arial" w:cs="Arial"/>
                 <w:b/>
                 <w:sz w:val="21"/>
+                <w:szCs w:val="21"/>
               </w:rPr>
               <w:t>Goup</w:t>
             </w:r>
@@ -361,6 +420,7 @@
                 <w:rFonts w:ascii="Arial" w:eastAsia="Arial" w:hAnsi="Arial" w:cs="Arial"/>
                 <w:b/>
                 <w:sz w:val="21"/>
+                <w:szCs w:val="21"/>
               </w:rPr>
               <w:t xml:space="preserve"> messages </w:t>
             </w:r>
@@ -379,13 +439,18 @@
           </w:tcPr>
           <w:p>
             <w:pPr>
-              <w:spacing w:after="0"/>
               <w:ind w:left="8"/>
-            </w:pPr>
-            <w:r>
-              <w:rPr>
-                <w:rFonts w:ascii="Arial" w:eastAsia="Arial" w:hAnsi="Arial" w:cs="Arial"/>
-                <w:sz w:val="19"/>
+              <w:rPr>
+                <w:rFonts w:ascii="Arial" w:hAnsi="Arial" w:cs="Arial"/>
+                <w:sz w:val="21"/>
+                <w:szCs w:val="21"/>
+              </w:rPr>
+            </w:pPr>
+            <w:r>
+              <w:rPr>
+                <w:rFonts w:ascii="Arial" w:eastAsia="Arial" w:hAnsi="Arial" w:cs="Arial"/>
+                <w:sz w:val="21"/>
+                <w:szCs w:val="21"/>
               </w:rPr>
               <w:t>Yes</w:t>
             </w:r>
@@ -408,13 +473,18 @@
           </w:tcPr>
           <w:p>
             <w:pPr>
-              <w:spacing w:after="0"/>
-            </w:pPr>
-            <w:r>
-              <w:rPr>
-                <w:rFonts w:ascii="Arial" w:eastAsia="Arial" w:hAnsi="Arial" w:cs="Arial"/>
-                <w:b/>
-                <w:sz w:val="21"/>
+              <w:rPr>
+                <w:rFonts w:ascii="Arial" w:hAnsi="Arial" w:cs="Arial"/>
+                <w:sz w:val="21"/>
+                <w:szCs w:val="21"/>
+              </w:rPr>
+            </w:pPr>
+            <w:r>
+              <w:rPr>
+                <w:rFonts w:ascii="Arial" w:eastAsia="Arial" w:hAnsi="Arial" w:cs="Arial"/>
+                <w:b/>
+                <w:sz w:val="21"/>
+                <w:szCs w:val="21"/>
               </w:rPr>
               <w:t>Attachments (Dm's/Groups)</w:t>
             </w:r>
@@ -433,13 +503,18 @@
           </w:tcPr>
           <w:p>
             <w:pPr>
-              <w:spacing w:after="0"/>
               <w:ind w:left="8"/>
-            </w:pPr>
-            <w:r>
-              <w:rPr>
-                <w:rFonts w:ascii="Arial" w:eastAsia="Arial" w:hAnsi="Arial" w:cs="Arial"/>
-                <w:sz w:val="19"/>
+              <w:rPr>
+                <w:rFonts w:ascii="Arial" w:hAnsi="Arial" w:cs="Arial"/>
+                <w:sz w:val="21"/>
+                <w:szCs w:val="21"/>
+              </w:rPr>
+            </w:pPr>
+            <w:r>
+              <w:rPr>
+                <w:rFonts w:ascii="Arial" w:eastAsia="Arial" w:hAnsi="Arial" w:cs="Arial"/>
+                <w:sz w:val="21"/>
+                <w:szCs w:val="21"/>
               </w:rPr>
               <w:t>Yes</w:t>
             </w:r>
@@ -462,13 +537,18 @@
           </w:tcPr>
           <w:p>
             <w:pPr>
-              <w:spacing w:after="0"/>
-            </w:pPr>
-            <w:r>
-              <w:rPr>
-                <w:rFonts w:ascii="Arial" w:eastAsia="Arial" w:hAnsi="Arial" w:cs="Arial"/>
-                <w:b/>
-                <w:sz w:val="21"/>
+              <w:rPr>
+                <w:rFonts w:ascii="Arial" w:hAnsi="Arial" w:cs="Arial"/>
+                <w:sz w:val="21"/>
+                <w:szCs w:val="21"/>
+              </w:rPr>
+            </w:pPr>
+            <w:r>
+              <w:rPr>
+                <w:rFonts w:ascii="Arial" w:eastAsia="Arial" w:hAnsi="Arial" w:cs="Arial"/>
+                <w:b/>
+                <w:sz w:val="21"/>
+                <w:szCs w:val="21"/>
               </w:rPr>
               <w:t>Mentions(spaces)</w:t>
             </w:r>
@@ -487,13 +567,18 @@
           </w:tcPr>
           <w:p>
             <w:pPr>
-              <w:spacing w:after="0"/>
               <w:ind w:left="8"/>
-            </w:pPr>
-            <w:r>
-              <w:rPr>
-                <w:rFonts w:ascii="Arial" w:eastAsia="Arial" w:hAnsi="Arial" w:cs="Arial"/>
-                <w:sz w:val="19"/>
+              <w:rPr>
+                <w:rFonts w:ascii="Arial" w:hAnsi="Arial" w:cs="Arial"/>
+                <w:sz w:val="21"/>
+                <w:szCs w:val="21"/>
+              </w:rPr>
+            </w:pPr>
+            <w:r>
+              <w:rPr>
+                <w:rFonts w:ascii="Arial" w:eastAsia="Arial" w:hAnsi="Arial" w:cs="Arial"/>
+                <w:sz w:val="21"/>
+                <w:szCs w:val="21"/>
               </w:rPr>
               <w:t>Yes</w:t>
             </w:r>
@@ -516,7 +601,11 @@
           </w:tcPr>
           <w:p>
             <w:pPr>
-              <w:spacing w:after="0"/>
+              <w:rPr>
+                <w:rFonts w:ascii="Arial" w:hAnsi="Arial" w:cs="Arial"/>
+                <w:sz w:val="21"/>
+                <w:szCs w:val="21"/>
+              </w:rPr>
             </w:pPr>
             <w:proofErr w:type="gramStart"/>
             <w:r>
@@ -524,6 +613,7 @@
                 <w:rFonts w:ascii="Arial" w:eastAsia="Arial" w:hAnsi="Arial" w:cs="Arial"/>
                 <w:b/>
                 <w:sz w:val="21"/>
+                <w:szCs w:val="21"/>
               </w:rPr>
               <w:t>Mentions(</w:t>
             </w:r>
@@ -533,6 +623,7 @@
                 <w:rFonts w:ascii="Arial" w:eastAsia="Arial" w:hAnsi="Arial" w:cs="Arial"/>
                 <w:b/>
                 <w:sz w:val="21"/>
+                <w:szCs w:val="21"/>
               </w:rPr>
               <w:t>Messages/Dm's)</w:t>
             </w:r>
@@ -551,13 +642,18 @@
           </w:tcPr>
           <w:p>
             <w:pPr>
-              <w:spacing w:after="0"/>
               <w:ind w:left="8"/>
-            </w:pPr>
-            <w:r>
-              <w:rPr>
-                <w:rFonts w:ascii="Arial" w:eastAsia="Arial" w:hAnsi="Arial" w:cs="Arial"/>
-                <w:sz w:val="19"/>
+              <w:rPr>
+                <w:rFonts w:ascii="Arial" w:hAnsi="Arial" w:cs="Arial"/>
+                <w:sz w:val="21"/>
+                <w:szCs w:val="21"/>
+              </w:rPr>
+            </w:pPr>
+            <w:r>
+              <w:rPr>
+                <w:rFonts w:ascii="Arial" w:eastAsia="Arial" w:hAnsi="Arial" w:cs="Arial"/>
+                <w:sz w:val="21"/>
+                <w:szCs w:val="21"/>
               </w:rPr>
               <w:t>Yes</w:t>
             </w:r>
@@ -580,13 +676,18 @@
           </w:tcPr>
           <w:p>
             <w:pPr>
-              <w:spacing w:after="0"/>
-            </w:pPr>
-            <w:r>
-              <w:rPr>
-                <w:rFonts w:ascii="Arial" w:eastAsia="Arial" w:hAnsi="Arial" w:cs="Arial"/>
-                <w:b/>
-                <w:sz w:val="21"/>
+              <w:rPr>
+                <w:rFonts w:ascii="Arial" w:hAnsi="Arial" w:cs="Arial"/>
+                <w:sz w:val="21"/>
+                <w:szCs w:val="21"/>
+              </w:rPr>
+            </w:pPr>
+            <w:r>
+              <w:rPr>
+                <w:rFonts w:ascii="Arial" w:eastAsia="Arial" w:hAnsi="Arial" w:cs="Arial"/>
+                <w:b/>
+                <w:sz w:val="21"/>
+                <w:szCs w:val="21"/>
               </w:rPr>
               <w:t>Threads (Spaces)</w:t>
             </w:r>
@@ -605,13 +706,18 @@
           </w:tcPr>
           <w:p>
             <w:pPr>
-              <w:spacing w:after="0"/>
               <w:ind w:left="8"/>
-            </w:pPr>
-            <w:r>
-              <w:rPr>
-                <w:rFonts w:ascii="Arial" w:eastAsia="Arial" w:hAnsi="Arial" w:cs="Arial"/>
-                <w:sz w:val="19"/>
+              <w:rPr>
+                <w:rFonts w:ascii="Arial" w:hAnsi="Arial" w:cs="Arial"/>
+                <w:sz w:val="21"/>
+                <w:szCs w:val="21"/>
+              </w:rPr>
+            </w:pPr>
+            <w:r>
+              <w:rPr>
+                <w:rFonts w:ascii="Arial" w:eastAsia="Arial" w:hAnsi="Arial" w:cs="Arial"/>
+                <w:sz w:val="21"/>
+                <w:szCs w:val="21"/>
               </w:rPr>
               <w:t>Yes</w:t>
             </w:r>
@@ -634,13 +740,18 @@
           </w:tcPr>
           <w:p>
             <w:pPr>
-              <w:spacing w:after="0"/>
-            </w:pPr>
-            <w:r>
-              <w:rPr>
-                <w:rFonts w:ascii="Arial" w:eastAsia="Arial" w:hAnsi="Arial" w:cs="Arial"/>
-                <w:b/>
-                <w:sz w:val="21"/>
+              <w:rPr>
+                <w:rFonts w:ascii="Arial" w:hAnsi="Arial" w:cs="Arial"/>
+                <w:sz w:val="21"/>
+                <w:szCs w:val="21"/>
+              </w:rPr>
+            </w:pPr>
+            <w:r>
+              <w:rPr>
+                <w:rFonts w:ascii="Arial" w:eastAsia="Arial" w:hAnsi="Arial" w:cs="Arial"/>
+                <w:b/>
+                <w:sz w:val="21"/>
+                <w:szCs w:val="21"/>
               </w:rPr>
               <w:t xml:space="preserve">Text </w:t>
             </w:r>
@@ -650,6 +761,7 @@
                 <w:rFonts w:ascii="Arial" w:eastAsia="Arial" w:hAnsi="Arial" w:cs="Arial"/>
                 <w:b/>
                 <w:sz w:val="21"/>
+                <w:szCs w:val="21"/>
               </w:rPr>
               <w:t>Formates</w:t>
             </w:r>
@@ -659,6 +771,7 @@
                 <w:rFonts w:ascii="Arial" w:eastAsia="Arial" w:hAnsi="Arial" w:cs="Arial"/>
                 <w:b/>
                 <w:sz w:val="21"/>
+                <w:szCs w:val="21"/>
               </w:rPr>
               <w:t xml:space="preserve"> </w:t>
             </w:r>
@@ -677,14 +790,19 @@
           </w:tcPr>
           <w:p>
             <w:pPr>
-              <w:spacing w:after="0"/>
               <w:ind w:left="8"/>
+              <w:rPr>
+                <w:rFonts w:ascii="Arial" w:hAnsi="Arial" w:cs="Arial"/>
+                <w:sz w:val="21"/>
+                <w:szCs w:val="21"/>
+              </w:rPr>
             </w:pPr>
             <w:proofErr w:type="gramStart"/>
             <w:r>
               <w:rPr>
                 <w:rFonts w:ascii="Arial" w:eastAsia="Arial" w:hAnsi="Arial" w:cs="Arial"/>
-                <w:sz w:val="19"/>
+                <w:sz w:val="21"/>
+                <w:szCs w:val="21"/>
               </w:rPr>
               <w:t>Yes(</w:t>
             </w:r>
@@ -692,7 +810,8 @@
             <w:r>
               <w:rPr>
                 <w:rFonts w:ascii="Arial" w:eastAsia="Arial" w:hAnsi="Arial" w:cs="Arial"/>
-                <w:sz w:val="19"/>
+                <w:sz w:val="21"/>
+                <w:szCs w:val="21"/>
               </w:rPr>
               <w:t xml:space="preserve">Underline &amp; </w:t>
             </w:r>
@@ -700,7 +819,8 @@
             <w:r>
               <w:rPr>
                 <w:rFonts w:ascii="Arial" w:eastAsia="Arial" w:hAnsi="Arial" w:cs="Arial"/>
-                <w:sz w:val="19"/>
+                <w:sz w:val="21"/>
+                <w:szCs w:val="21"/>
               </w:rPr>
               <w:t>Colured</w:t>
             </w:r>
@@ -708,7 +828,8 @@
             <w:r>
               <w:rPr>
                 <w:rFonts w:ascii="Arial" w:eastAsia="Arial" w:hAnsi="Arial" w:cs="Arial"/>
-                <w:sz w:val="19"/>
+                <w:sz w:val="21"/>
+                <w:szCs w:val="21"/>
               </w:rPr>
               <w:t xml:space="preserve"> text will migrate as normal text)</w:t>
             </w:r>
@@ -731,13 +852,18 @@
           </w:tcPr>
           <w:p>
             <w:pPr>
-              <w:spacing w:after="0"/>
-            </w:pPr>
-            <w:r>
-              <w:rPr>
-                <w:rFonts w:ascii="Arial" w:eastAsia="Arial" w:hAnsi="Arial" w:cs="Arial"/>
-                <w:b/>
-                <w:sz w:val="21"/>
+              <w:rPr>
+                <w:rFonts w:ascii="Arial" w:hAnsi="Arial" w:cs="Arial"/>
+                <w:sz w:val="21"/>
+                <w:szCs w:val="21"/>
+              </w:rPr>
+            </w:pPr>
+            <w:r>
+              <w:rPr>
+                <w:rFonts w:ascii="Arial" w:eastAsia="Arial" w:hAnsi="Arial" w:cs="Arial"/>
+                <w:b/>
+                <w:sz w:val="21"/>
+                <w:szCs w:val="21"/>
               </w:rPr>
               <w:t>Emojis</w:t>
             </w:r>
@@ -756,13 +882,18 @@
           </w:tcPr>
           <w:p>
             <w:pPr>
-              <w:spacing w:after="0"/>
               <w:ind w:left="8"/>
-            </w:pPr>
-            <w:r>
-              <w:rPr>
-                <w:rFonts w:ascii="Arial" w:eastAsia="Arial" w:hAnsi="Arial" w:cs="Arial"/>
-                <w:sz w:val="19"/>
+              <w:rPr>
+                <w:rFonts w:ascii="Arial" w:hAnsi="Arial" w:cs="Arial"/>
+                <w:sz w:val="21"/>
+                <w:szCs w:val="21"/>
+              </w:rPr>
+            </w:pPr>
+            <w:r>
+              <w:rPr>
+                <w:rFonts w:ascii="Arial" w:eastAsia="Arial" w:hAnsi="Arial" w:cs="Arial"/>
+                <w:sz w:val="21"/>
+                <w:szCs w:val="21"/>
               </w:rPr>
               <w:t>Yes</w:t>
             </w:r>
@@ -785,26 +916,36 @@
           </w:tcPr>
           <w:p>
             <w:pPr>
-              <w:spacing w:after="0"/>
-            </w:pPr>
-            <w:r>
-              <w:rPr>
-                <w:rFonts w:ascii="Arial" w:eastAsia="Arial" w:hAnsi="Arial" w:cs="Arial"/>
-                <w:b/>
-                <w:sz w:val="21"/>
+              <w:rPr>
+                <w:rFonts w:ascii="Arial" w:hAnsi="Arial" w:cs="Arial"/>
+                <w:sz w:val="21"/>
+                <w:szCs w:val="21"/>
+              </w:rPr>
+            </w:pPr>
+            <w:r>
+              <w:rPr>
+                <w:rFonts w:ascii="Arial" w:eastAsia="Arial" w:hAnsi="Arial" w:cs="Arial"/>
+                <w:b/>
+                <w:sz w:val="21"/>
+                <w:szCs w:val="21"/>
               </w:rPr>
               <w:t xml:space="preserve">Filtering messages based on time stamps </w:t>
             </w:r>
           </w:p>
           <w:p>
             <w:pPr>
-              <w:spacing w:after="0"/>
-            </w:pPr>
-            <w:r>
-              <w:rPr>
-                <w:rFonts w:ascii="Arial" w:eastAsia="Arial" w:hAnsi="Arial" w:cs="Arial"/>
-                <w:b/>
-                <w:sz w:val="21"/>
+              <w:rPr>
+                <w:rFonts w:ascii="Arial" w:hAnsi="Arial" w:cs="Arial"/>
+                <w:sz w:val="21"/>
+                <w:szCs w:val="21"/>
+              </w:rPr>
+            </w:pPr>
+            <w:r>
+              <w:rPr>
+                <w:rFonts w:ascii="Arial" w:eastAsia="Arial" w:hAnsi="Arial" w:cs="Arial"/>
+                <w:b/>
+                <w:sz w:val="21"/>
+                <w:szCs w:val="21"/>
               </w:rPr>
               <w:t>(Spaces)</w:t>
             </w:r>
@@ -822,13 +963,18 @@
           </w:tcPr>
           <w:p>
             <w:pPr>
-              <w:spacing w:after="0"/>
               <w:ind w:left="8"/>
-            </w:pPr>
-            <w:r>
-              <w:rPr>
-                <w:rFonts w:ascii="Arial" w:eastAsia="Arial" w:hAnsi="Arial" w:cs="Arial"/>
-                <w:sz w:val="19"/>
+              <w:rPr>
+                <w:rFonts w:ascii="Arial" w:hAnsi="Arial" w:cs="Arial"/>
+                <w:sz w:val="21"/>
+                <w:szCs w:val="21"/>
+              </w:rPr>
+            </w:pPr>
+            <w:r>
+              <w:rPr>
+                <w:rFonts w:ascii="Arial" w:eastAsia="Arial" w:hAnsi="Arial" w:cs="Arial"/>
+                <w:sz w:val="21"/>
+                <w:szCs w:val="21"/>
               </w:rPr>
               <w:t>Yes</w:t>
             </w:r>
@@ -851,13 +997,18 @@
           </w:tcPr>
           <w:p>
             <w:pPr>
-              <w:spacing w:after="0"/>
-            </w:pPr>
-            <w:r>
-              <w:rPr>
-                <w:rFonts w:ascii="Arial" w:eastAsia="Arial" w:hAnsi="Arial" w:cs="Arial"/>
-                <w:b/>
-                <w:sz w:val="21"/>
+              <w:rPr>
+                <w:rFonts w:ascii="Arial" w:hAnsi="Arial" w:cs="Arial"/>
+                <w:sz w:val="21"/>
+                <w:szCs w:val="21"/>
+              </w:rPr>
+            </w:pPr>
+            <w:r>
+              <w:rPr>
+                <w:rFonts w:ascii="Arial" w:eastAsia="Arial" w:hAnsi="Arial" w:cs="Arial"/>
+                <w:b/>
+                <w:sz w:val="21"/>
+                <w:szCs w:val="21"/>
               </w:rPr>
               <w:t>Members in Spaces/Dm's</w:t>
             </w:r>
@@ -876,13 +1027,18 @@
           </w:tcPr>
           <w:p>
             <w:pPr>
-              <w:spacing w:after="0"/>
               <w:ind w:left="8"/>
-            </w:pPr>
-            <w:r>
-              <w:rPr>
-                <w:rFonts w:ascii="Arial" w:eastAsia="Arial" w:hAnsi="Arial" w:cs="Arial"/>
-                <w:sz w:val="19"/>
+              <w:rPr>
+                <w:rFonts w:ascii="Arial" w:hAnsi="Arial" w:cs="Arial"/>
+                <w:sz w:val="21"/>
+                <w:szCs w:val="21"/>
+              </w:rPr>
+            </w:pPr>
+            <w:r>
+              <w:rPr>
+                <w:rFonts w:ascii="Arial" w:eastAsia="Arial" w:hAnsi="Arial" w:cs="Arial"/>
+                <w:sz w:val="21"/>
+                <w:szCs w:val="21"/>
               </w:rPr>
               <w:t>Yes</w:t>
             </w:r>
@@ -905,13 +1061,18 @@
           </w:tcPr>
           <w:p>
             <w:pPr>
-              <w:spacing w:after="0"/>
-            </w:pPr>
-            <w:r>
-              <w:rPr>
-                <w:rFonts w:ascii="Arial" w:eastAsia="Arial" w:hAnsi="Arial" w:cs="Arial"/>
-                <w:b/>
-                <w:sz w:val="21"/>
+              <w:rPr>
+                <w:rFonts w:ascii="Arial" w:hAnsi="Arial" w:cs="Arial"/>
+                <w:sz w:val="21"/>
+                <w:szCs w:val="21"/>
+              </w:rPr>
+            </w:pPr>
+            <w:r>
+              <w:rPr>
+                <w:rFonts w:ascii="Arial" w:eastAsia="Arial" w:hAnsi="Arial" w:cs="Arial"/>
+                <w:b/>
+                <w:sz w:val="21"/>
+                <w:szCs w:val="21"/>
               </w:rPr>
               <w:t>Spaces renaming</w:t>
             </w:r>
@@ -930,13 +1091,18 @@
           </w:tcPr>
           <w:p>
             <w:pPr>
-              <w:spacing w:after="0"/>
               <w:ind w:left="8"/>
-            </w:pPr>
-            <w:r>
-              <w:rPr>
-                <w:rFonts w:ascii="Arial" w:eastAsia="Arial" w:hAnsi="Arial" w:cs="Arial"/>
-                <w:sz w:val="19"/>
+              <w:rPr>
+                <w:rFonts w:ascii="Arial" w:hAnsi="Arial" w:cs="Arial"/>
+                <w:sz w:val="21"/>
+                <w:szCs w:val="21"/>
+              </w:rPr>
+            </w:pPr>
+            <w:r>
+              <w:rPr>
+                <w:rFonts w:ascii="Arial" w:eastAsia="Arial" w:hAnsi="Arial" w:cs="Arial"/>
+                <w:sz w:val="21"/>
+                <w:szCs w:val="21"/>
               </w:rPr>
               <w:t>Yes</w:t>
             </w:r>
@@ -959,13 +1125,18 @@
           </w:tcPr>
           <w:p>
             <w:pPr>
-              <w:spacing w:after="0"/>
-            </w:pPr>
-            <w:r>
-              <w:rPr>
-                <w:rFonts w:ascii="Arial" w:eastAsia="Arial" w:hAnsi="Arial" w:cs="Arial"/>
-                <w:b/>
-                <w:sz w:val="21"/>
+              <w:rPr>
+                <w:rFonts w:ascii="Arial" w:hAnsi="Arial" w:cs="Arial"/>
+                <w:sz w:val="21"/>
+                <w:szCs w:val="21"/>
+              </w:rPr>
+            </w:pPr>
+            <w:r>
+              <w:rPr>
+                <w:rFonts w:ascii="Arial" w:eastAsia="Arial" w:hAnsi="Arial" w:cs="Arial"/>
+                <w:b/>
+                <w:sz w:val="21"/>
+                <w:szCs w:val="21"/>
               </w:rPr>
               <w:t>Time stamps</w:t>
             </w:r>
@@ -984,13 +1155,18 @@
           </w:tcPr>
           <w:p>
             <w:pPr>
-              <w:spacing w:after="0"/>
               <w:ind w:left="8"/>
-            </w:pPr>
-            <w:r>
-              <w:rPr>
-                <w:rFonts w:ascii="Arial" w:eastAsia="Arial" w:hAnsi="Arial" w:cs="Arial"/>
-                <w:sz w:val="19"/>
+              <w:rPr>
+                <w:rFonts w:ascii="Arial" w:hAnsi="Arial" w:cs="Arial"/>
+                <w:sz w:val="21"/>
+                <w:szCs w:val="21"/>
+              </w:rPr>
+            </w:pPr>
+            <w:r>
+              <w:rPr>
+                <w:rFonts w:ascii="Arial" w:eastAsia="Arial" w:hAnsi="Arial" w:cs="Arial"/>
+                <w:sz w:val="21"/>
+                <w:szCs w:val="21"/>
               </w:rPr>
               <w:t>Yes</w:t>
             </w:r>
@@ -1013,13 +1189,18 @@
           </w:tcPr>
           <w:p>
             <w:pPr>
-              <w:spacing w:after="0"/>
-            </w:pPr>
-            <w:r>
-              <w:rPr>
-                <w:rFonts w:ascii="Arial" w:eastAsia="Arial" w:hAnsi="Arial" w:cs="Arial"/>
-                <w:b/>
-                <w:sz w:val="21"/>
+              <w:rPr>
+                <w:rFonts w:ascii="Arial" w:hAnsi="Arial" w:cs="Arial"/>
+                <w:sz w:val="21"/>
+                <w:szCs w:val="21"/>
+              </w:rPr>
+            </w:pPr>
+            <w:r>
+              <w:rPr>
+                <w:rFonts w:ascii="Arial" w:eastAsia="Arial" w:hAnsi="Arial" w:cs="Arial"/>
+                <w:b/>
+                <w:sz w:val="21"/>
+                <w:szCs w:val="21"/>
               </w:rPr>
               <w:t xml:space="preserve"> Pre-Scan</w:t>
             </w:r>
@@ -1038,13 +1219,18 @@
           </w:tcPr>
           <w:p>
             <w:pPr>
-              <w:spacing w:after="0"/>
               <w:ind w:left="8"/>
-            </w:pPr>
-            <w:r>
-              <w:rPr>
-                <w:rFonts w:ascii="Arial" w:eastAsia="Arial" w:hAnsi="Arial" w:cs="Arial"/>
-                <w:sz w:val="19"/>
+              <w:rPr>
+                <w:rFonts w:ascii="Arial" w:hAnsi="Arial" w:cs="Arial"/>
+                <w:sz w:val="21"/>
+                <w:szCs w:val="21"/>
+              </w:rPr>
+            </w:pPr>
+            <w:r>
+              <w:rPr>
+                <w:rFonts w:ascii="Arial" w:eastAsia="Arial" w:hAnsi="Arial" w:cs="Arial"/>
+                <w:sz w:val="21"/>
+                <w:szCs w:val="21"/>
               </w:rPr>
               <w:t>Yes</w:t>
             </w:r>
@@ -1067,13 +1253,18 @@
           </w:tcPr>
           <w:p>
             <w:pPr>
-              <w:spacing w:after="0"/>
-            </w:pPr>
-            <w:r>
-              <w:rPr>
-                <w:rFonts w:ascii="Arial" w:eastAsia="Arial" w:hAnsi="Arial" w:cs="Arial"/>
-                <w:b/>
-                <w:sz w:val="21"/>
+              <w:rPr>
+                <w:rFonts w:ascii="Arial" w:hAnsi="Arial" w:cs="Arial"/>
+                <w:sz w:val="21"/>
+                <w:szCs w:val="21"/>
+              </w:rPr>
+            </w:pPr>
+            <w:r>
+              <w:rPr>
+                <w:rFonts w:ascii="Arial" w:eastAsia="Arial" w:hAnsi="Arial" w:cs="Arial"/>
+                <w:b/>
+                <w:sz w:val="21"/>
+                <w:szCs w:val="21"/>
               </w:rPr>
               <w:t>GIF's</w:t>
             </w:r>
@@ -1092,13 +1283,18 @@
           </w:tcPr>
           <w:p>
             <w:pPr>
-              <w:spacing w:after="0"/>
               <w:ind w:left="8"/>
-            </w:pPr>
-            <w:r>
-              <w:rPr>
-                <w:rFonts w:ascii="Arial" w:eastAsia="Arial" w:hAnsi="Arial" w:cs="Arial"/>
-                <w:sz w:val="19"/>
+              <w:rPr>
+                <w:rFonts w:ascii="Arial" w:hAnsi="Arial" w:cs="Arial"/>
+                <w:sz w:val="21"/>
+                <w:szCs w:val="21"/>
+              </w:rPr>
+            </w:pPr>
+            <w:r>
+              <w:rPr>
+                <w:rFonts w:ascii="Arial" w:eastAsia="Arial" w:hAnsi="Arial" w:cs="Arial"/>
+                <w:sz w:val="21"/>
+                <w:szCs w:val="21"/>
               </w:rPr>
               <w:t>Yes</w:t>
             </w:r>
